--- a/production/eb07/s05/2-page-docx/eb07-s05-0039.docx
+++ b/production/eb07/s05/2-page-docx/eb07-s05-0039.docx
@@ -4,18 +4,20 @@
   <w:body>
     <w:p>
       <w:pPr>
-        <w:pStyle w:val="Style2"/>
+        <w:pStyle w:val="Style3"/>
         <w:keepNext w:val="0"/>
         <w:keepLines w:val="0"/>
         <w:widowControl w:val="0"/>
         <w:shd w:val="clear" w:color="auto" w:fill="auto"/>
         <w:bidi w:val="0"/>
-        <w:spacing w:before="0" w:after="0" w:line="211" w:lineRule="auto"/>
-        <w:ind w:left="0" w:right="0" w:firstLine="0"/>
-        <w:jc w:val="both"/>
+        <w:spacing w:line="211" w:lineRule="auto"/>
+        <w:ind w:left="0" w:firstLine="0"/>
+        <w:jc w:val="left"/>
       </w:pPr>
       <w:r>
         <w:rPr>
+          <w:rFonts w:ascii="Times New Roman" w:eastAsia="Times New Roman" w:hAnsi="Times New Roman" w:cs="Times New Roman"/>
+          <w:color w:val="000000"/>
           <w:spacing w:val="0"/>
           <w:w w:val="100"/>
           <w:position w:val="0"/>
@@ -26,6 +28,8 @@
       </w:r>
       <w:r>
         <w:rPr>
+          <w:rFonts w:ascii="Times New Roman" w:eastAsia="Times New Roman" w:hAnsi="Times New Roman" w:cs="Times New Roman"/>
+          <w:color w:val="000000"/>
           <w:spacing w:val="0"/>
           <w:w w:val="100"/>
           <w:position w:val="0"/>
@@ -36,6 +40,8 @@
       </w:r>
       <w:r>
         <w:rPr>
+          <w:rFonts w:ascii="Times New Roman" w:eastAsia="Times New Roman" w:hAnsi="Times New Roman" w:cs="Times New Roman"/>
+          <w:color w:val="000000"/>
           <w:spacing w:val="0"/>
           <w:w w:val="100"/>
           <w:position w:val="0"/>
@@ -46,8 +52,10 @@
       </w:r>
       <w:r>
         <w:rPr>
-          <w:i/>
-          <w:iCs/>
+          <w:rFonts w:ascii="Times New Roman" w:eastAsia="Times New Roman" w:hAnsi="Times New Roman" w:cs="Times New Roman"/>
+          <w:i/>
+          <w:iCs/>
+          <w:color w:val="000000"/>
           <w:spacing w:val="0"/>
           <w:w w:val="100"/>
           <w:position w:val="0"/>
@@ -58,6 +66,8 @@
       </w:r>
       <w:r>
         <w:rPr>
+          <w:rFonts w:ascii="Times New Roman" w:eastAsia="Times New Roman" w:hAnsi="Times New Roman" w:cs="Times New Roman"/>
+          <w:color w:val="000000"/>
           <w:spacing w:val="0"/>
           <w:w w:val="100"/>
           <w:position w:val="0"/>
@@ -71,18 +81,20 @@
     </w:p>
     <w:p>
       <w:pPr>
-        <w:pStyle w:val="Style2"/>
+        <w:pStyle w:val="Style3"/>
         <w:keepNext w:val="0"/>
         <w:keepLines w:val="0"/>
         <w:widowControl w:val="0"/>
         <w:shd w:val="clear" w:color="auto" w:fill="auto"/>
         <w:bidi w:val="0"/>
-        <w:spacing w:before="0" w:after="0" w:line="211" w:lineRule="auto"/>
-        <w:ind w:left="0" w:right="0"/>
-        <w:jc w:val="both"/>
+        <w:spacing w:line="211" w:lineRule="auto"/>
+        <w:ind w:left="0" w:firstLine="360"/>
+        <w:jc w:val="left"/>
       </w:pPr>
       <w:r>
         <w:rPr>
+          <w:rFonts w:ascii="Times New Roman" w:eastAsia="Times New Roman" w:hAnsi="Times New Roman" w:cs="Times New Roman"/>
+          <w:color w:val="000000"/>
           <w:spacing w:val="0"/>
           <w:w w:val="100"/>
           <w:position w:val="0"/>
@@ -93,8 +105,10 @@
       </w:r>
       <w:r>
         <w:rPr>
-          <w:i/>
-          <w:iCs/>
+          <w:rFonts w:ascii="Times New Roman" w:eastAsia="Times New Roman" w:hAnsi="Times New Roman" w:cs="Times New Roman"/>
+          <w:i/>
+          <w:iCs/>
+          <w:color w:val="000000"/>
           <w:spacing w:val="0"/>
           <w:w w:val="100"/>
           <w:position w:val="0"/>
@@ -105,8 +119,10 @@
       </w:r>
       <w:r>
         <w:rPr>
-          <w:i/>
-          <w:iCs/>
+          <w:rFonts w:ascii="Times New Roman" w:eastAsia="Times New Roman" w:hAnsi="Times New Roman" w:cs="Times New Roman"/>
+          <w:i/>
+          <w:iCs/>
+          <w:color w:val="000000"/>
           <w:spacing w:val="0"/>
           <w:w w:val="100"/>
           <w:position w:val="0"/>
@@ -117,8 +133,10 @@
       </w:r>
       <w:r>
         <w:rPr>
-          <w:i/>
-          <w:iCs/>
+          <w:rFonts w:ascii="Times New Roman" w:eastAsia="Times New Roman" w:hAnsi="Times New Roman" w:cs="Times New Roman"/>
+          <w:i/>
+          <w:iCs/>
+          <w:color w:val="000000"/>
           <w:spacing w:val="0"/>
           <w:w w:val="100"/>
           <w:position w:val="0"/>
@@ -129,6 +147,8 @@
       </w:r>
       <w:r>
         <w:rPr>
+          <w:rFonts w:ascii="Times New Roman" w:eastAsia="Times New Roman" w:hAnsi="Times New Roman" w:cs="Times New Roman"/>
+          <w:color w:val="000000"/>
           <w:spacing w:val="0"/>
           <w:w w:val="100"/>
           <w:position w:val="0"/>
@@ -141,8 +161,10 @@
       </w:r>
       <w:r>
         <w:rPr>
-          <w:i/>
-          <w:iCs/>
+          <w:rFonts w:ascii="Times New Roman" w:eastAsia="Times New Roman" w:hAnsi="Times New Roman" w:cs="Times New Roman"/>
+          <w:i/>
+          <w:iCs/>
+          <w:color w:val="000000"/>
           <w:spacing w:val="0"/>
           <w:w w:val="100"/>
           <w:position w:val="0"/>
@@ -153,6 +175,8 @@
       </w:r>
       <w:r>
         <w:rPr>
+          <w:rFonts w:ascii="Times New Roman" w:eastAsia="Times New Roman" w:hAnsi="Times New Roman" w:cs="Times New Roman"/>
+          <w:color w:val="000000"/>
           <w:spacing w:val="0"/>
           <w:w w:val="100"/>
           <w:position w:val="0"/>
@@ -163,8 +187,10 @@
       </w:r>
       <w:r>
         <w:rPr>
-          <w:i/>
-          <w:iCs/>
+          <w:rFonts w:ascii="Times New Roman" w:eastAsia="Times New Roman" w:hAnsi="Times New Roman" w:cs="Times New Roman"/>
+          <w:i/>
+          <w:iCs/>
+          <w:color w:val="000000"/>
           <w:spacing w:val="0"/>
           <w:w w:val="100"/>
           <w:position w:val="0"/>
@@ -175,6 +201,8 @@
       </w:r>
       <w:r>
         <w:rPr>
+          <w:rFonts w:ascii="Times New Roman" w:eastAsia="Times New Roman" w:hAnsi="Times New Roman" w:cs="Times New Roman"/>
+          <w:color w:val="000000"/>
           <w:spacing w:val="0"/>
           <w:w w:val="100"/>
           <w:position w:val="0"/>
@@ -199,8 +227,10 @@
       </w:r>
       <w:r>
         <w:rPr>
-          <w:i/>
-          <w:iCs/>
+          <w:rFonts w:ascii="Times New Roman" w:eastAsia="Times New Roman" w:hAnsi="Times New Roman" w:cs="Times New Roman"/>
+          <w:i/>
+          <w:iCs/>
+          <w:color w:val="000000"/>
           <w:spacing w:val="0"/>
           <w:w w:val="100"/>
           <w:position w:val="0"/>
@@ -211,6 +241,8 @@
       </w:r>
       <w:r>
         <w:rPr>
+          <w:rFonts w:ascii="Times New Roman" w:eastAsia="Times New Roman" w:hAnsi="Times New Roman" w:cs="Times New Roman"/>
+          <w:color w:val="000000"/>
           <w:spacing w:val="0"/>
           <w:w w:val="100"/>
           <w:position w:val="0"/>
@@ -221,8 +253,10 @@
       </w:r>
       <w:r>
         <w:rPr>
-          <w:i/>
-          <w:iCs/>
+          <w:rFonts w:ascii="Times New Roman" w:eastAsia="Times New Roman" w:hAnsi="Times New Roman" w:cs="Times New Roman"/>
+          <w:i/>
+          <w:iCs/>
+          <w:color w:val="000000"/>
           <w:spacing w:val="0"/>
           <w:w w:val="100"/>
           <w:position w:val="0"/>
@@ -233,6 +267,8 @@
       </w:r>
       <w:r>
         <w:rPr>
+          <w:rFonts w:ascii="Times New Roman" w:eastAsia="Times New Roman" w:hAnsi="Times New Roman" w:cs="Times New Roman"/>
+          <w:color w:val="000000"/>
           <w:spacing w:val="0"/>
           <w:w w:val="100"/>
           <w:position w:val="0"/>
@@ -244,6 +280,8 @@
       </w:r>
       <w:r>
         <w:rPr>
+          <w:rFonts w:ascii="Times New Roman" w:eastAsia="Times New Roman" w:hAnsi="Times New Roman" w:cs="Times New Roman"/>
+          <w:color w:val="000000"/>
           <w:spacing w:val="0"/>
           <w:w w:val="100"/>
           <w:position w:val="0"/>
@@ -254,8 +292,10 @@
       </w:r>
       <w:r>
         <w:rPr>
-          <w:i/>
-          <w:iCs/>
+          <w:rFonts w:ascii="Times New Roman" w:eastAsia="Times New Roman" w:hAnsi="Times New Roman" w:cs="Times New Roman"/>
+          <w:i/>
+          <w:iCs/>
+          <w:color w:val="000000"/>
           <w:spacing w:val="0"/>
           <w:w w:val="100"/>
           <w:position w:val="0"/>
@@ -266,6 +306,8 @@
       </w:r>
       <w:r>
         <w:rPr>
+          <w:rFonts w:ascii="Times New Roman" w:eastAsia="Times New Roman" w:hAnsi="Times New Roman" w:cs="Times New Roman"/>
+          <w:color w:val="000000"/>
           <w:spacing w:val="0"/>
           <w:w w:val="100"/>
           <w:position w:val="0"/>
@@ -276,8 +318,10 @@
       </w:r>
       <w:r>
         <w:rPr>
-          <w:i/>
-          <w:iCs/>
+          <w:rFonts w:ascii="Times New Roman" w:eastAsia="Times New Roman" w:hAnsi="Times New Roman" w:cs="Times New Roman"/>
+          <w:i/>
+          <w:iCs/>
+          <w:color w:val="000000"/>
           <w:spacing w:val="0"/>
           <w:w w:val="100"/>
           <w:position w:val="0"/>
@@ -288,6 +332,8 @@
       </w:r>
       <w:r>
         <w:rPr>
+          <w:rFonts w:ascii="Times New Roman" w:eastAsia="Times New Roman" w:hAnsi="Times New Roman" w:cs="Times New Roman"/>
+          <w:color w:val="000000"/>
           <w:spacing w:val="0"/>
           <w:w w:val="100"/>
           <w:position w:val="0"/>
@@ -298,8 +344,10 @@
       </w:r>
       <w:r>
         <w:rPr>
-          <w:i/>
-          <w:iCs/>
+          <w:rFonts w:ascii="Times New Roman" w:eastAsia="Times New Roman" w:hAnsi="Times New Roman" w:cs="Times New Roman"/>
+          <w:i/>
+          <w:iCs/>
+          <w:color w:val="000000"/>
           <w:spacing w:val="0"/>
           <w:w w:val="100"/>
           <w:position w:val="0"/>
@@ -310,6 +358,8 @@
       </w:r>
       <w:r>
         <w:rPr>
+          <w:rFonts w:ascii="Times New Roman" w:eastAsia="Times New Roman" w:hAnsi="Times New Roman" w:cs="Times New Roman"/>
+          <w:color w:val="000000"/>
           <w:spacing w:val="0"/>
           <w:w w:val="100"/>
           <w:position w:val="0"/>
@@ -321,7 +371,7 @@
     </w:p>
     <w:p>
       <w:pPr>
-        <w:pStyle w:val="Style2"/>
+        <w:pStyle w:val="Style3"/>
         <w:keepNext w:val="0"/>
         <w:keepLines w:val="0"/>
         <w:widowControl w:val="0"/>
@@ -330,12 +380,14 @@
           <w:tab w:pos="254" w:val="left"/>
         </w:tabs>
         <w:bidi w:val="0"/>
-        <w:spacing w:before="0" w:after="0" w:line="211" w:lineRule="auto"/>
-        <w:ind w:left="0" w:right="0" w:firstLine="0"/>
-        <w:jc w:val="both"/>
+        <w:spacing w:line="211" w:lineRule="auto"/>
+        <w:ind w:left="0" w:firstLine="0"/>
+        <w:jc w:val="left"/>
       </w:pPr>
       <w:r>
         <w:rPr>
+          <w:rFonts w:ascii="Times New Roman" w:eastAsia="Times New Roman" w:hAnsi="Times New Roman" w:cs="Times New Roman"/>
+          <w:color w:val="000000"/>
           <w:spacing w:val="0"/>
           <w:w w:val="100"/>
           <w:position w:val="0"/>
@@ -346,6 +398,7 @@
       </w:r>
       <w:r>
         <w:rPr>
+          <w:rFonts w:ascii="Times New Roman" w:eastAsia="Times New Roman" w:hAnsi="Times New Roman" w:cs="Times New Roman"/>
           <w:color w:val="000000"/>
           <w:spacing w:val="0"/>
           <w:w w:val="100"/>
@@ -357,6 +410,8 @@
       </w:r>
       <w:r>
         <w:rPr>
+          <w:rFonts w:ascii="Times New Roman" w:eastAsia="Times New Roman" w:hAnsi="Times New Roman" w:cs="Times New Roman"/>
+          <w:color w:val="000000"/>
           <w:spacing w:val="0"/>
           <w:w w:val="100"/>
           <w:position w:val="0"/>
@@ -376,18 +431,20 @@
     </w:p>
     <w:p>
       <w:pPr>
-        <w:pStyle w:val="Style2"/>
+        <w:pStyle w:val="Style3"/>
         <w:keepNext w:val="0"/>
         <w:keepLines w:val="0"/>
         <w:widowControl w:val="0"/>
         <w:shd w:val="clear" w:color="auto" w:fill="auto"/>
         <w:bidi w:val="0"/>
-        <w:spacing w:before="0" w:after="0" w:line="211" w:lineRule="auto"/>
-        <w:ind w:left="0" w:right="0" w:firstLine="260"/>
-        <w:jc w:val="both"/>
+        <w:spacing w:line="211" w:lineRule="auto"/>
+        <w:ind w:left="0" w:firstLine="360"/>
+        <w:jc w:val="left"/>
       </w:pPr>
       <w:r>
         <w:rPr>
+          <w:rFonts w:ascii="Times New Roman" w:eastAsia="Times New Roman" w:hAnsi="Times New Roman" w:cs="Times New Roman"/>
+          <w:color w:val="000000"/>
           <w:spacing w:val="0"/>
           <w:w w:val="100"/>
           <w:position w:val="0"/>
@@ -402,8 +459,10 @@
       </w:r>
       <w:r>
         <w:rPr>
-          <w:i/>
-          <w:iCs/>
+          <w:rFonts w:ascii="Times New Roman" w:eastAsia="Times New Roman" w:hAnsi="Times New Roman" w:cs="Times New Roman"/>
+          <w:i/>
+          <w:iCs/>
+          <w:color w:val="000000"/>
           <w:spacing w:val="0"/>
           <w:w w:val="100"/>
           <w:position w:val="0"/>
@@ -414,6 +473,8 @@
       </w:r>
       <w:r>
         <w:rPr>
+          <w:rFonts w:ascii="Times New Roman" w:eastAsia="Times New Roman" w:hAnsi="Times New Roman" w:cs="Times New Roman"/>
+          <w:color w:val="000000"/>
           <w:spacing w:val="0"/>
           <w:w w:val="100"/>
           <w:position w:val="0"/>
@@ -424,8 +485,10 @@
       </w:r>
       <w:r>
         <w:rPr>
-          <w:i/>
-          <w:iCs/>
+          <w:rFonts w:ascii="Times New Roman" w:eastAsia="Times New Roman" w:hAnsi="Times New Roman" w:cs="Times New Roman"/>
+          <w:i/>
+          <w:iCs/>
+          <w:color w:val="000000"/>
           <w:spacing w:val="0"/>
           <w:w w:val="100"/>
           <w:position w:val="0"/>
@@ -436,6 +499,8 @@
       </w:r>
       <w:r>
         <w:rPr>
+          <w:rFonts w:ascii="Times New Roman" w:eastAsia="Times New Roman" w:hAnsi="Times New Roman" w:cs="Times New Roman"/>
+          <w:color w:val="000000"/>
           <w:spacing w:val="0"/>
           <w:w w:val="100"/>
           <w:position w:val="0"/>
@@ -446,8 +511,10 @@
       </w:r>
       <w:r>
         <w:rPr>
-          <w:i/>
-          <w:iCs/>
+          <w:rFonts w:ascii="Times New Roman" w:eastAsia="Times New Roman" w:hAnsi="Times New Roman" w:cs="Times New Roman"/>
+          <w:i/>
+          <w:iCs/>
+          <w:color w:val="000000"/>
           <w:spacing w:val="0"/>
           <w:w w:val="100"/>
           <w:position w:val="0"/>
@@ -458,6 +525,8 @@
       </w:r>
       <w:r>
         <w:rPr>
+          <w:rFonts w:ascii="Times New Roman" w:eastAsia="Times New Roman" w:hAnsi="Times New Roman" w:cs="Times New Roman"/>
+          <w:color w:val="000000"/>
           <w:spacing w:val="0"/>
           <w:w w:val="100"/>
           <w:position w:val="0"/>
@@ -468,8 +537,10 @@
       </w:r>
       <w:r>
         <w:rPr>
-          <w:i/>
-          <w:iCs/>
+          <w:rFonts w:ascii="Times New Roman" w:eastAsia="Times New Roman" w:hAnsi="Times New Roman" w:cs="Times New Roman"/>
+          <w:i/>
+          <w:iCs/>
+          <w:color w:val="000000"/>
           <w:spacing w:val="0"/>
           <w:w w:val="100"/>
           <w:position w:val="0"/>
@@ -481,18 +552,20 @@
     </w:p>
     <w:p>
       <w:pPr>
-        <w:pStyle w:val="Style2"/>
+        <w:pStyle w:val="Style3"/>
         <w:keepNext w:val="0"/>
         <w:keepLines w:val="0"/>
         <w:widowControl w:val="0"/>
         <w:shd w:val="clear" w:color="auto" w:fill="auto"/>
         <w:bidi w:val="0"/>
-        <w:spacing w:before="0" w:after="0" w:line="211" w:lineRule="auto"/>
-        <w:ind w:left="0" w:right="0" w:firstLine="260"/>
-        <w:jc w:val="both"/>
+        <w:spacing w:line="211" w:lineRule="auto"/>
+        <w:ind w:left="0" w:firstLine="360"/>
+        <w:jc w:val="left"/>
       </w:pPr>
       <w:r>
         <w:rPr>
+          <w:rFonts w:ascii="Times New Roman" w:eastAsia="Times New Roman" w:hAnsi="Times New Roman" w:cs="Times New Roman"/>
+          <w:color w:val="000000"/>
           <w:spacing w:val="0"/>
           <w:w w:val="100"/>
           <w:position w:val="0"/>
@@ -507,8 +580,10 @@
       </w:r>
       <w:r>
         <w:rPr>
-          <w:i/>
-          <w:iCs/>
+          <w:rFonts w:ascii="Times New Roman" w:eastAsia="Times New Roman" w:hAnsi="Times New Roman" w:cs="Times New Roman"/>
+          <w:i/>
+          <w:iCs/>
+          <w:color w:val="000000"/>
           <w:spacing w:val="0"/>
           <w:w w:val="100"/>
           <w:position w:val="0"/>
@@ -519,6 +594,8 @@
       </w:r>
       <w:r>
         <w:rPr>
+          <w:rFonts w:ascii="Times New Roman" w:eastAsia="Times New Roman" w:hAnsi="Times New Roman" w:cs="Times New Roman"/>
+          <w:color w:val="000000"/>
           <w:spacing w:val="0"/>
           <w:w w:val="100"/>
           <w:position w:val="0"/>
@@ -535,9 +612,8 @@
         <w:numRestart w:val="continuous"/>
       </w:footnotePr>
       <w:pgSz w:w="12240" w:h="15840"/>
-      <w:pgMar w:top="1689" w:left="1714" w:right="1876" w:bottom="976" w:header="1261" w:footer="548" w:gutter="0"/>
-      <w:pgNumType w:start="39"/>
-      <w:cols w:num="2" w:space="100"/>
+      <w:pgMar w:top="1689" w:left="1714" w:right="1711" w:bottom="976" w:header="0" w:footer="3" w:gutter="0"/>
+      <w:cols w:space="720"/>
       <w:noEndnote/>
       <w:rtlGutter w:val="0"/>
       <w:docGrid w:linePitch="360"/>
@@ -571,7 +647,7 @@
   <w:docDefaults>
     <w:rPrDefault>
       <w:rPr>
-        <w:rFonts w:ascii="Arial Unicode MS" w:eastAsia="Arial Unicode MS" w:hAnsi="Arial Unicode MS" w:cs="Arial Unicode MS"/>
+        <w:rFonts w:ascii="Times New Roman" w:eastAsia="Times New Roman" w:hAnsi="Times New Roman" w:cs="Times New Roman"/>
         <w:sz w:val="24"/>
         <w:szCs w:val="24"/>
         <w:lang w:val="en-US" w:eastAsia="en-US" w:bidi="en-US"/>
@@ -603,7 +679,7 @@
       <w:jc w:val="left"/>
     </w:pPr>
     <w:rPr>
-      <w:rFonts w:ascii="Arial Unicode MS" w:eastAsia="Arial Unicode MS" w:hAnsi="Arial Unicode MS" w:cs="Arial Unicode MS"/>
+      <w:rFonts w:ascii="Times New Roman" w:eastAsia="Times New Roman" w:hAnsi="Times New Roman" w:cs="Times New Roman"/>
       <w:color w:val="000000"/>
       <w:spacing w:val="0"/>
       <w:w w:val="100"/>
@@ -617,7 +693,7 @@
   <w:style w:type="character" w:default="1" w:styleId="DefaultParagraphFont">
     <w:name w:val="Default Paragraph Font"/>
     <w:rPr>
-      <w:rFonts w:ascii="Arial Unicode MS" w:eastAsia="Arial Unicode MS" w:hAnsi="Arial Unicode MS" w:cs="Arial Unicode MS"/>
+      <w:rFonts w:ascii="Times New Roman" w:eastAsia="Times New Roman" w:hAnsi="Times New Roman" w:cs="Times New Roman"/>
       <w:color w:val="000000"/>
       <w:spacing w:val="0"/>
       <w:w w:val="100"/>
@@ -628,28 +704,34 @@
       <w:lang w:val="en-US" w:eastAsia="en-US" w:bidi="en-US"/>
     </w:rPr>
   </w:style>
-  <w:style w:type="character" w:customStyle="1" w:styleId="CharStyle3">
+  <w:style w:type="character" w:styleId="Hyperlink">
+    <w:name w:val="Hyperlink"/>
+    <w:basedOn w:val="DefaultParagraphFont"/>
+    <w:rPr>
+      <w:color w:val="0066CC"/>
+      <w:u w:val="single"/>
+    </w:rPr>
+  </w:style>
+  <w:style w:type="character" w:customStyle="1" w:styleId="CharStyle4">
     <w:name w:val="Body text_"/>
     <w:basedOn w:val="DefaultParagraphFont"/>
-    <w:link w:val="Style2"/>
+    <w:link w:val="Style3"/>
     <w:rPr>
-      <w:rFonts w:ascii="Times New Roman" w:eastAsia="Times New Roman" w:hAnsi="Times New Roman" w:cs="Times New Roman"/>
       <w:b w:val="0"/>
       <w:bCs w:val="0"/>
       <w:i w:val="0"/>
       <w:iCs w:val="0"/>
       <w:smallCaps w:val="0"/>
       <w:strike w:val="0"/>
-      <w:color w:val="5B4E3A"/>
       <w:sz w:val="18"/>
       <w:szCs w:val="18"/>
       <w:u w:val="none"/>
     </w:rPr>
   </w:style>
-  <w:style w:type="paragraph" w:styleId="Style2">
+  <w:style w:type="paragraph" w:styleId="Style3">
     <w:name w:val="Body text"/>
     <w:basedOn w:val="Normal"/>
-    <w:link w:val="CharStyle3"/>
+    <w:link w:val="CharStyle4"/>
     <w:qFormat/>
     <w:pPr>
       <w:widowControl w:val="0"/>
@@ -657,14 +739,12 @@
       <w:ind w:firstLine="220"/>
     </w:pPr>
     <w:rPr>
-      <w:rFonts w:ascii="Times New Roman" w:eastAsia="Times New Roman" w:hAnsi="Times New Roman" w:cs="Times New Roman"/>
       <w:b w:val="0"/>
       <w:bCs w:val="0"/>
       <w:i w:val="0"/>
       <w:iCs w:val="0"/>
       <w:smallCaps w:val="0"/>
       <w:strike w:val="0"/>
-      <w:color w:val="5B4E3A"/>
       <w:sz w:val="18"/>
       <w:szCs w:val="18"/>
       <w:u w:val="none"/>
